--- a/法令ファイル/道路運送車両法施行法　抄/道路運送車両法施行法　抄（昭和二十六年法律第百八十六号）.docx
+++ b/法令ファイル/道路運送車両法施行法　抄/道路運送車両法施行法　抄（昭和二十六年法律第百八十六号）.docx
@@ -252,6 +252,8 @@
     <w:p>
       <w:r>
         <w:t>法施行の際、現に自動車（原動機付自転車に相当するものを除く。）の車両番号標の販売を業としている者は、法第二十五条の規定にかかわらず、法施行の日から六箇月間は、自動車登録番号標交付代行者とみなす。</w:t>
+        <w:br/>
+        <w:t>その者がその期間内に法第二十五条の指定を申請した場合において、指定があつた旨又は指定をしない旨の通知を受ける日までも同様である。</w:t>
       </w:r>
     </w:p>
     <w:p>
@@ -295,6 +297,8 @@
     <w:p>
       <w:r>
         <w:t>法施行の際、現に自動車分解整備事業に相当する事業を経営している者は、第七十八条第一項の規定にかかわらず、法施行の日から一年間は、運輸省令で定める種類について、自動車分解整備事業の認証を受けた者とみなす。</w:t>
+        <w:br/>
+        <w:t>その者がその期間内に法第七十八条第一項の認証を申請した場合において、認証があつた旨又は認証をしない旨の通知を受ける日までも同様である。</w:t>
       </w:r>
     </w:p>
     <w:p>
@@ -364,7 +368,7 @@
         <w:pStyle w:val="Heading1"/>
       </w:pPr>
       <w:r>
-        <w:t>附　則（昭和四四年八月一日法律第六八号）</w:t>
+        <w:t>附則（昭和四四年八月一日法律第六八号）</w:t>
       </w:r>
     </w:p>
     <w:p>
@@ -403,7 +407,7 @@
         <w:pStyle w:val="Heading1"/>
       </w:pPr>
       <w:r>
-        <w:t>附　則（平成六年七月四日法律第八六号）</w:t>
+        <w:t>附則（平成六年七月四日法律第八六号）</w:t>
       </w:r>
     </w:p>
     <w:p>
@@ -417,6 +421,8 @@
     <w:p>
       <w:r>
         <w:t>この法律は、公布の日から起算して一年を超えない範囲内において政令で定める日から施行する。</w:t>
+        <w:br/>
+        <w:t>ただし、第十一条、第十七条から第二十条まで、第二十七条、第二十九条、第三十条、第三十六条から第三十六条の三まで及び第三十九条の改正規定、第六十三条の次に三条を加える改正規定、第七十四条の三の改正規定（第七十一条の二第二項に係る部分を除く。）、第八十一条、第八十四条、第九十四条の九、第九十八条、第百六条及び第百六条の二の改正規定、第百七条の改正規定（「二十万円」を「三十万円」に改める部分並びに同条第一号中「、第十七条第三項」を削る部分及び「検認、」を削る部分に限る。）、第百八条の改正規定、第百九条の改正規定（第七号に係る部分を除く。）、第百十条の改正規定並びに第百十二条の改正規定（第一項第二号に係る部分を除く。）並びに附則第二条、第五条、第八条から第十条まで及び第十二条の規定は、公布の日から起算して六月を超えない範囲内において政令で定める日から施行する。</w:t>
       </w:r>
     </w:p>
     <w:sectPr>
@@ -439,7 +445,7 @@
     </w:pPr>
     <w:r>
       <w:tab/>
-      <w:t>WeGov v0.1 - FTS141</w:t>
+      <w:t>WeGov v0.2 - FTS141</w:t>
     </w:r>
   </w:p>
 </w:ftr>
